--- a/Report_Word/merged14872B00.docx
+++ b/Report_Word/merged14872B00.docx
@@ -75,7 +75,7 @@
         <w:t xml:space="preserve"> Report Date: </w:t>
       </w:r>
       <w:r>
-        <w:t>2021-03-18</w:t>
+        <w:t>2021-04-02</w:t>
       </w:r>
     </w:p>
     <w:p>

--- a/Report_Word/merged14872B00.docx
+++ b/Report_Word/merged14872B00.docx
@@ -75,7 +75,7 @@
         <w:t xml:space="preserve"> Report Date: </w:t>
       </w:r>
       <w:r>
-        <w:t>2021-04-02</w:t>
+        <w:t>2021-06-16</w:t>
       </w:r>
     </w:p>
     <w:p>

--- a/Report_Word/merged14872B00.docx
+++ b/Report_Word/merged14872B00.docx
@@ -75,7 +75,7 @@
         <w:t xml:space="preserve"> Report Date: </w:t>
       </w:r>
       <w:r>
-        <w:t>2021-06-16</w:t>
+        <w:t>2021-06-17</w:t>
       </w:r>
     </w:p>
     <w:p>

--- a/Report_Word/merged14872B00.docx
+++ b/Report_Word/merged14872B00.docx
@@ -75,7 +75,7 @@
         <w:t xml:space="preserve"> Report Date: </w:t>
       </w:r>
       <w:r>
-        <w:t>2021-06-17</w:t>
+        <w:t>2021-06-18</w:t>
       </w:r>
     </w:p>
     <w:p>
